--- a/trim()_function_21.docx
+++ b/trim()_function_21.docx
@@ -123,10 +123,103 @@
         <w:t>Practical Demonstration</w:t>
       </w:r>
     </w:p>
-    <w:p/>
-    <w:p>
+    <w:p>
+      <w:pPr>
+        <w:spacing w:after="0" w:line="240" w:lineRule="auto"/>
+        <w:rPr>
+          <w:rFonts w:ascii="Segoe UI" w:eastAsia="Times New Roman" w:hAnsi="Segoe UI" w:cs="Segoe UI"/>
+          <w:color w:val="333333"/>
+          <w:sz w:val="21"/>
+          <w:szCs w:val="21"/>
+        </w:rPr>
+      </w:pPr>
+    </w:p>
+    <w:p>
+      <w:pPr>
+        <w:spacing w:after="0" w:line="240" w:lineRule="auto"/>
+        <w:rPr>
+          <w:rFonts w:ascii="Segoe UI" w:eastAsia="Times New Roman" w:hAnsi="Segoe UI" w:cs="Segoe UI"/>
+          <w:color w:val="333333"/>
+          <w:sz w:val="21"/>
+          <w:szCs w:val="21"/>
+        </w:rPr>
+      </w:pPr>
+      <w:r>
+        <w:rPr>
+          <w:rFonts w:ascii="Segoe UI" w:eastAsia="Times New Roman" w:hAnsi="Segoe UI" w:cs="Segoe UI"/>
+          <w:color w:val="333333"/>
+          <w:sz w:val="21"/>
+          <w:szCs w:val="21"/>
+        </w:rPr>
+        <w:t xml:space="preserve">Select </w:t>
+      </w:r>
       <w:proofErr w:type="gramStart"/>
       <w:r>
+        <w:rPr>
+          <w:rFonts w:ascii="Segoe UI" w:eastAsia="Times New Roman" w:hAnsi="Segoe UI" w:cs="Segoe UI"/>
+          <w:color w:val="333333"/>
+          <w:sz w:val="21"/>
+          <w:szCs w:val="21"/>
+        </w:rPr>
+        <w:t>trim(</w:t>
+      </w:r>
+      <w:proofErr w:type="spellStart"/>
+      <w:proofErr w:type="gramEnd"/>
+      <w:r>
+        <w:rPr>
+          <w:rFonts w:ascii="Segoe UI" w:eastAsia="Times New Roman" w:hAnsi="Segoe UI" w:cs="Segoe UI"/>
+          <w:color w:val="333333"/>
+          <w:sz w:val="21"/>
+          <w:szCs w:val="21"/>
+        </w:rPr>
+        <w:t>ColumnName</w:t>
+      </w:r>
+      <w:proofErr w:type="spellEnd"/>
+      <w:r>
+        <w:rPr>
+          <w:rFonts w:ascii="Segoe UI" w:eastAsia="Times New Roman" w:hAnsi="Segoe UI" w:cs="Segoe UI"/>
+          <w:color w:val="333333"/>
+          <w:sz w:val="21"/>
+          <w:szCs w:val="21"/>
+        </w:rPr>
+        <w:t xml:space="preserve">) from </w:t>
+      </w:r>
+      <w:proofErr w:type="spellStart"/>
+      <w:r>
+        <w:rPr>
+          <w:rFonts w:ascii="Segoe UI" w:eastAsia="Times New Roman" w:hAnsi="Segoe UI" w:cs="Segoe UI"/>
+          <w:color w:val="333333"/>
+          <w:sz w:val="21"/>
+          <w:szCs w:val="21"/>
+        </w:rPr>
+        <w:t>TableName</w:t>
+      </w:r>
+      <w:proofErr w:type="spellEnd"/>
+      <w:r>
+        <w:rPr>
+          <w:rFonts w:ascii="Segoe UI" w:eastAsia="Times New Roman" w:hAnsi="Segoe UI" w:cs="Segoe UI"/>
+          <w:color w:val="333333"/>
+          <w:sz w:val="21"/>
+          <w:szCs w:val="21"/>
+        </w:rPr>
+        <w:t>;</w:t>
+      </w:r>
+    </w:p>
+    <w:p>
+      <w:pPr>
+        <w:spacing w:after="0" w:line="240" w:lineRule="auto"/>
+        <w:rPr>
+          <w:rFonts w:ascii="Segoe UI" w:eastAsia="Times New Roman" w:hAnsi="Segoe UI" w:cs="Segoe UI"/>
+          <w:color w:val="333333"/>
+          <w:sz w:val="21"/>
+          <w:szCs w:val="21"/>
+        </w:rPr>
+      </w:pPr>
+    </w:p>
+    <w:p/>
+    <w:p>
+      <w:proofErr w:type="gramStart"/>
+      <w:r>
         <w:t>select</w:t>
       </w:r>
       <w:proofErr w:type="gramEnd"/>
@@ -178,67 +271,199 @@
         <w:t xml:space="preserve"> '))</w:t>
       </w:r>
     </w:p>
-    <w:p>
-      <w:pPr>
-        <w:spacing w:after="0" w:line="240" w:lineRule="auto"/>
-        <w:rPr>
-          <w:rFonts w:ascii="Segoe UI" w:eastAsia="Times New Roman" w:hAnsi="Segoe UI" w:cs="Segoe UI"/>
-          <w:color w:val="333333"/>
-          <w:sz w:val="21"/>
-          <w:szCs w:val="21"/>
-        </w:rPr>
-      </w:pPr>
+    <w:p/>
+    <w:p/>
+    <w:p>
+      <w:r>
+        <w:t>## trimming with special characters</w:t>
+      </w:r>
+    </w:p>
+    <w:p/>
+    <w:p>
+      <w:proofErr w:type="gramStart"/>
+      <w:r>
+        <w:t>select</w:t>
+      </w:r>
+      <w:proofErr w:type="gramEnd"/>
+      <w:r>
+        <w:t xml:space="preserve"> trim('a' from '</w:t>
+      </w:r>
+      <w:proofErr w:type="spellStart"/>
+      <w:r>
+        <w:t>arun</w:t>
+      </w:r>
+      <w:proofErr w:type="spellEnd"/>
+      <w:r>
+        <w:t xml:space="preserve">')   </w:t>
+      </w:r>
+    </w:p>
+    <w:p/>
+    <w:p>
+      <w:proofErr w:type="gramStart"/>
+      <w:r>
+        <w:t>select</w:t>
+      </w:r>
+      <w:proofErr w:type="gramEnd"/>
+      <w:r>
+        <w:t xml:space="preserve"> trim('a' from 'rana') ## here the last a will  be trimmed as it is at corner end</w:t>
+      </w:r>
+    </w:p>
+    <w:p/>
+    <w:p>
+      <w:proofErr w:type="gramStart"/>
+      <w:r>
+        <w:t>select</w:t>
+      </w:r>
+      <w:proofErr w:type="gramEnd"/>
+      <w:r>
+        <w:t xml:space="preserve"> trim('a' from '</w:t>
+      </w:r>
+      <w:proofErr w:type="spellStart"/>
+      <w:r>
+        <w:t>aruna</w:t>
+      </w:r>
+      <w:proofErr w:type="spellEnd"/>
+      <w:r>
+        <w:t xml:space="preserve">')  ## here the left a will be trimmed as it will be discovered first </w:t>
+      </w:r>
+    </w:p>
+    <w:p/>
+    <w:p>
+      <w:proofErr w:type="gramStart"/>
+      <w:r>
+        <w:t>create</w:t>
+      </w:r>
+      <w:proofErr w:type="gramEnd"/>
+      <w:r>
+        <w:t xml:space="preserve"> table </w:t>
+      </w:r>
+      <w:proofErr w:type="spellStart"/>
+      <w:r>
+        <w:t>empones</w:t>
+      </w:r>
+      <w:proofErr w:type="spellEnd"/>
+      <w:r>
+        <w:t>(name varchar(15))</w:t>
+      </w:r>
+    </w:p>
+    <w:p/>
+    <w:p>
+      <w:proofErr w:type="gramStart"/>
+      <w:r>
+        <w:t>insert</w:t>
+      </w:r>
+      <w:proofErr w:type="gramEnd"/>
+      <w:r>
+        <w:t xml:space="preserve"> into </w:t>
+      </w:r>
+      <w:proofErr w:type="spellStart"/>
+      <w:r>
+        <w:t>empones</w:t>
+      </w:r>
+      <w:proofErr w:type="spellEnd"/>
+      <w:r>
+        <w:t xml:space="preserve"> values('</w:t>
+      </w:r>
+      <w:proofErr w:type="spellStart"/>
+      <w:r>
+        <w:t>arun</w:t>
+      </w:r>
+      <w:proofErr w:type="spellEnd"/>
+      <w:r>
+        <w:t>')</w:t>
+      </w:r>
+    </w:p>
+    <w:p/>
+    <w:p>
+      <w:proofErr w:type="gramStart"/>
+      <w:r>
+        <w:t>insert</w:t>
+      </w:r>
+      <w:proofErr w:type="gramEnd"/>
+      <w:r>
+        <w:t xml:space="preserve"> into </w:t>
+      </w:r>
+      <w:proofErr w:type="spellStart"/>
+      <w:r>
+        <w:t>empones</w:t>
+      </w:r>
+      <w:proofErr w:type="spellEnd"/>
+      <w:r>
+        <w:t xml:space="preserve"> values('</w:t>
+      </w:r>
+      <w:proofErr w:type="spellStart"/>
+      <w:r>
+        <w:t>varun</w:t>
+      </w:r>
+      <w:proofErr w:type="spellEnd"/>
+      <w:r>
+        <w:t>')</w:t>
+      </w:r>
+    </w:p>
+    <w:p/>
+    <w:p>
+      <w:proofErr w:type="gramStart"/>
+      <w:r>
+        <w:t>insert</w:t>
+      </w:r>
+      <w:proofErr w:type="gramEnd"/>
+      <w:r>
+        <w:t xml:space="preserve"> into </w:t>
+      </w:r>
+      <w:proofErr w:type="spellStart"/>
+      <w:r>
+        <w:t>empones</w:t>
+      </w:r>
+      <w:proofErr w:type="spellEnd"/>
+      <w:r>
+        <w:t xml:space="preserve"> values('</w:t>
+      </w:r>
+      <w:proofErr w:type="spellStart"/>
+      <w:r>
+        <w:t>nandan</w:t>
+      </w:r>
+      <w:proofErr w:type="spellEnd"/>
+      <w:r>
+        <w:t>')</w:t>
+      </w:r>
+    </w:p>
+    <w:p/>
+    <w:p>
+      <w:proofErr w:type="gramStart"/>
+      <w:r>
+        <w:t>select</w:t>
+      </w:r>
+      <w:proofErr w:type="gramEnd"/>
+      <w:r>
+        <w:t xml:space="preserve"> * from </w:t>
+      </w:r>
+      <w:proofErr w:type="spellStart"/>
+      <w:r>
+        <w:t>empones</w:t>
+      </w:r>
+      <w:proofErr w:type="spellEnd"/>
+    </w:p>
+    <w:p/>
+    <w:p/>
+    <w:p>
+      <w:proofErr w:type="gramStart"/>
+      <w:r>
+        <w:t>select</w:t>
+      </w:r>
+      <w:proofErr w:type="gramEnd"/>
+      <w:r>
+        <w:t xml:space="preserve"> trim('a' from name) from </w:t>
+      </w:r>
+      <w:proofErr w:type="spellStart"/>
+      <w:r>
+        <w:t>empones</w:t>
+      </w:r>
+      <w:proofErr w:type="spellEnd"/>
+    </w:p>
+    <w:p/>
+    <w:p>
       <w:bookmarkStart w:id="0" w:name="_GoBack"/>
       <w:bookmarkEnd w:id="0"/>
-      <w:r>
-        <w:rPr>
-          <w:rFonts w:ascii="Segoe UI" w:eastAsia="Times New Roman" w:hAnsi="Segoe UI" w:cs="Segoe UI"/>
-          <w:color w:val="333333"/>
-          <w:sz w:val="21"/>
-          <w:szCs w:val="21"/>
-        </w:rPr>
-        <w:t>Select trim(</w:t>
-      </w:r>
-      <w:proofErr w:type="spellStart"/>
-      <w:r>
-        <w:rPr>
-          <w:rFonts w:ascii="Segoe UI" w:eastAsia="Times New Roman" w:hAnsi="Segoe UI" w:cs="Segoe UI"/>
-          <w:color w:val="333333"/>
-          <w:sz w:val="21"/>
-          <w:szCs w:val="21"/>
-        </w:rPr>
-        <w:t>ColumnName</w:t>
-      </w:r>
-      <w:proofErr w:type="spellEnd"/>
-      <w:r>
-        <w:rPr>
-          <w:rFonts w:ascii="Segoe UI" w:eastAsia="Times New Roman" w:hAnsi="Segoe UI" w:cs="Segoe UI"/>
-          <w:color w:val="333333"/>
-          <w:sz w:val="21"/>
-          <w:szCs w:val="21"/>
-        </w:rPr>
-        <w:t xml:space="preserve">) from </w:t>
-      </w:r>
-      <w:proofErr w:type="spellStart"/>
-      <w:r>
-        <w:rPr>
-          <w:rFonts w:ascii="Segoe UI" w:eastAsia="Times New Roman" w:hAnsi="Segoe UI" w:cs="Segoe UI"/>
-          <w:color w:val="333333"/>
-          <w:sz w:val="21"/>
-          <w:szCs w:val="21"/>
-        </w:rPr>
-        <w:t>TableName</w:t>
-      </w:r>
-      <w:proofErr w:type="spellEnd"/>
-      <w:r>
-        <w:rPr>
-          <w:rFonts w:ascii="Segoe UI" w:eastAsia="Times New Roman" w:hAnsi="Segoe UI" w:cs="Segoe UI"/>
-          <w:color w:val="333333"/>
-          <w:sz w:val="21"/>
-          <w:szCs w:val="21"/>
-        </w:rPr>
-        <w:t>;</w:t>
-      </w:r>
     </w:p>
     <w:p/>
     <w:p/>
